--- a/ImplementationandTestingunitstudentguide.docx
+++ b/ImplementationandTestingunitstudentguide.docx
@@ -124,9 +124,9 @@
           <w:lang w:val="de-DE"/>
         </w:rPr>
         <w:drawing>
-          <wp:inline distT="114300" distB="114300" distL="114300" distR="114300" wp14:anchorId="460DE3A1" wp14:editId="1DE282B7">
-            <wp:extent cx="3757613" cy="2671525"/>
-            <wp:effectExtent l="0" t="0" r="0" b="0"/>
+          <wp:inline distT="114300" distB="114300" distL="114300" distR="114300" wp14:anchorId="460DE3A1" wp14:editId="1B9F2112">
+            <wp:extent cx="3757613" cy="1577453"/>
+            <wp:effectExtent l="0" t="0" r="1905" b="0"/>
             <wp:docPr id="6" name="image14.png"/>
             <wp:cNvGraphicFramePr/>
             <a:graphic xmlns:a="http://schemas.openxmlformats.org/drawingml/2006/main">
@@ -137,8 +137,13 @@
                     <pic:cNvPicPr preferRelativeResize="0"/>
                   </pic:nvPicPr>
                   <pic:blipFill>
-                    <a:blip r:embed="rId5"/>
-                    <a:srcRect/>
+                    <a:blip r:embed="rId5">
+                      <a:extLst>
+                        <a:ext uri="{28A0092B-C50C-407E-A947-70E740481C1C}">
+                          <a14:useLocalDpi xmlns:a14="http://schemas.microsoft.com/office/drawing/2010/main" val="0"/>
+                        </a:ext>
+                      </a:extLst>
+                    </a:blip>
                     <a:stretch>
                       <a:fillRect/>
                     </a:stretch>
@@ -146,7 +151,7 @@
                   <pic:spPr>
                     <a:xfrm>
                       <a:off x="0" y="0"/>
-                      <a:ext cx="3757613" cy="2671525"/>
+                      <a:ext cx="3757613" cy="1577453"/>
                     </a:xfrm>
                     <a:prstGeom prst="rect">
                       <a:avLst/>
@@ -159,6 +164,11 @@
           </wp:inline>
         </w:drawing>
       </w:r>
+      <w:r>
+        <w:t>ttgggggg</w:t>
+      </w:r>
+      <w:bookmarkStart w:id="0" w:name="_GoBack"/>
+      <w:bookmarkEnd w:id="0"/>
     </w:p>
     <w:p>
       <w:pPr>
@@ -262,8 +272,6 @@
       <w:r>
         <w:tab/>
       </w:r>
-      <w:bookmarkStart w:id="0" w:name="_GoBack"/>
-      <w:bookmarkEnd w:id="0"/>
       <w:r>
         <w:tab/>
       </w:r>
@@ -366,52 +374,52 @@
         <w:rPr>
           <w:b/>
         </w:rPr>
+        <w:t xml:space="preserve"> </w:t>
+      </w:r>
+    </w:p>
+    <w:p>
+      <w:pPr>
+        <w:pStyle w:val="normal"/>
+      </w:pPr>
+      <w:r>
+        <w:tab/>
+      </w:r>
+      <w:r>
+        <w:tab/>
+      </w:r>
+      <w:r>
+        <w:tab/>
+      </w:r>
+      <w:r>
+        <w:tab/>
+      </w:r>
+      <w:r>
+        <w:tab/>
+      </w:r>
+    </w:p>
+    <w:p>
+      <w:pPr>
+        <w:pStyle w:val="normal"/>
+      </w:pPr>
+      <w:r>
+        <w:tab/>
+      </w:r>
+      <w:r>
+        <w:tab/>
+      </w:r>
+      <w:r>
+        <w:tab/>
+      </w:r>
+      <w:r>
+        <w:tab/>
+      </w:r>
+    </w:p>
+    <w:p>
+      <w:pPr>
+        <w:pStyle w:val="normal"/>
+      </w:pPr>
+      <w:r>
         <w:lastRenderedPageBreak/>
-        <w:t xml:space="preserve"> </w:t>
-      </w:r>
-    </w:p>
-    <w:p>
-      <w:pPr>
-        <w:pStyle w:val="normal"/>
-      </w:pPr>
-      <w:r>
-        <w:tab/>
-      </w:r>
-      <w:r>
-        <w:tab/>
-      </w:r>
-      <w:r>
-        <w:tab/>
-      </w:r>
-      <w:r>
-        <w:tab/>
-      </w:r>
-      <w:r>
-        <w:tab/>
-      </w:r>
-    </w:p>
-    <w:p>
-      <w:pPr>
-        <w:pStyle w:val="normal"/>
-      </w:pPr>
-      <w:r>
-        <w:tab/>
-      </w:r>
-      <w:r>
-        <w:tab/>
-      </w:r>
-      <w:r>
-        <w:tab/>
-      </w:r>
-      <w:r>
-        <w:tab/>
-      </w:r>
-    </w:p>
-    <w:p>
-      <w:pPr>
-        <w:pStyle w:val="normal"/>
-      </w:pPr>
-      <w:r>
         <w:tab/>
       </w:r>
       <w:r>
@@ -785,6 +793,7 @@
         <w:rPr>
           <w:b/>
         </w:rPr>
+        <w:lastRenderedPageBreak/>
         <w:t xml:space="preserve">I.T 5 - Example of an array, a function that uses an array and the result </w:t>
       </w:r>
     </w:p>
@@ -849,7 +858,6 @@
           <w:noProof/>
           <w:lang w:val="de-DE"/>
         </w:rPr>
-        <w:lastRenderedPageBreak/>
         <w:drawing>
           <wp:inline distT="0" distB="0" distL="0" distR="0" wp14:anchorId="5F6ABB1A" wp14:editId="1C98D028">
             <wp:extent cx="3924300" cy="1803400"/>
@@ -1043,6 +1051,7 @@
           <w:noProof/>
           <w:lang w:val="de-DE"/>
         </w:rPr>
+        <w:lastRenderedPageBreak/>
         <w:drawing>
           <wp:inline distT="0" distB="0" distL="0" distR="0" wp14:anchorId="123A46AE" wp14:editId="60B63A14">
             <wp:extent cx="3289300" cy="774700"/>
@@ -1152,11 +1161,10 @@
           <w:noProof/>
           <w:lang w:val="de-DE"/>
         </w:rPr>
-        <w:lastRenderedPageBreak/>
         <w:drawing>
-          <wp:inline distT="114300" distB="114300" distL="114300" distR="114300" wp14:anchorId="49DF0C4C" wp14:editId="0CE7A331">
-            <wp:extent cx="4367213" cy="4046838"/>
-            <wp:effectExtent l="0" t="0" r="0" b="0"/>
+          <wp:inline distT="114300" distB="114300" distL="114300" distR="114300" wp14:anchorId="49DF0C4C" wp14:editId="1650203A">
+            <wp:extent cx="4367213" cy="2765666"/>
+            <wp:effectExtent l="0" t="0" r="1905" b="3175"/>
             <wp:docPr id="4" name="image12.png"/>
             <wp:cNvGraphicFramePr/>
             <a:graphic xmlns:a="http://schemas.openxmlformats.org/drawingml/2006/main">
@@ -1167,8 +1175,13 @@
                     <pic:cNvPicPr preferRelativeResize="0"/>
                   </pic:nvPicPr>
                   <pic:blipFill>
-                    <a:blip r:embed="rId15"/>
-                    <a:srcRect/>
+                    <a:blip r:embed="rId15">
+                      <a:extLst>
+                        <a:ext uri="{28A0092B-C50C-407E-A947-70E740481C1C}">
+                          <a14:useLocalDpi xmlns:a14="http://schemas.microsoft.com/office/drawing/2010/main" val="0"/>
+                        </a:ext>
+                      </a:extLst>
+                    </a:blip>
                     <a:stretch>
                       <a:fillRect/>
                     </a:stretch>
@@ -1176,7 +1189,7 @@
                   <pic:spPr>
                     <a:xfrm>
                       <a:off x="0" y="0"/>
-                      <a:ext cx="4367213" cy="4046838"/>
+                      <a:ext cx="4367213" cy="2765666"/>
                     </a:xfrm>
                     <a:prstGeom prst="rect">
                       <a:avLst/>

--- a/ImplementationandTestingunitstudentguide.docx
+++ b/ImplementationandTestingunitstudentguide.docx
@@ -163,9 +163,6 @@
             </a:graphic>
           </wp:inline>
         </w:drawing>
-      </w:r>
-      <w:r>
-        <w:t>ttgggggg</w:t>
       </w:r>
       <w:bookmarkStart w:id="0" w:name="_GoBack"/>
       <w:bookmarkEnd w:id="0"/>
@@ -1162,9 +1159,9 @@
           <w:lang w:val="de-DE"/>
         </w:rPr>
         <w:drawing>
-          <wp:inline distT="114300" distB="114300" distL="114300" distR="114300" wp14:anchorId="49DF0C4C" wp14:editId="1650203A">
-            <wp:extent cx="4367213" cy="2765666"/>
-            <wp:effectExtent l="0" t="0" r="1905" b="3175"/>
+          <wp:inline distT="114300" distB="114300" distL="114300" distR="114300" wp14:anchorId="49DF0C4C" wp14:editId="2CBAB61C">
+            <wp:extent cx="3463642" cy="2765666"/>
+            <wp:effectExtent l="0" t="0" r="0" b="3175"/>
             <wp:docPr id="4" name="image12.png"/>
             <wp:cNvGraphicFramePr/>
             <a:graphic xmlns:a="http://schemas.openxmlformats.org/drawingml/2006/main">
@@ -1189,12 +1186,126 @@
                   <pic:spPr>
                     <a:xfrm>
                       <a:off x="0" y="0"/>
-                      <a:ext cx="4367213" cy="2765666"/>
+                      <a:ext cx="3463642" cy="2765666"/>
                     </a:xfrm>
                     <a:prstGeom prst="rect">
                       <a:avLst/>
                     </a:prstGeom>
                     <a:ln/>
+                  </pic:spPr>
+                </pic:pic>
+              </a:graphicData>
+            </a:graphic>
+          </wp:inline>
+        </w:drawing>
+      </w:r>
+    </w:p>
+    <w:p>
+      <w:pPr>
+        <w:pStyle w:val="normal"/>
+      </w:pPr>
+    </w:p>
+    <w:p>
+      <w:pPr>
+        <w:pStyle w:val="normal"/>
+      </w:pPr>
+      <w:r>
+        <w:rPr>
+          <w:noProof/>
+          <w:lang w:val="de-DE"/>
+        </w:rPr>
+        <w:drawing>
+          <wp:inline distT="0" distB="0" distL="0" distR="0" wp14:anchorId="7FB11474" wp14:editId="476A9137">
+            <wp:extent cx="4800600" cy="2489200"/>
+            <wp:effectExtent l="0" t="0" r="0" b="0"/>
+            <wp:docPr id="1" name="Bild 1"/>
+            <wp:cNvGraphicFramePr>
+              <a:graphicFrameLocks xmlns:a="http://schemas.openxmlformats.org/drawingml/2006/main" noChangeAspect="1"/>
+            </wp:cNvGraphicFramePr>
+            <a:graphic xmlns:a="http://schemas.openxmlformats.org/drawingml/2006/main">
+              <a:graphicData uri="http://schemas.openxmlformats.org/drawingml/2006/picture">
+                <pic:pic xmlns:pic="http://schemas.openxmlformats.org/drawingml/2006/picture">
+                  <pic:nvPicPr>
+                    <pic:cNvPr id="0" name="polymorphism2.png"/>
+                    <pic:cNvPicPr/>
+                  </pic:nvPicPr>
+                  <pic:blipFill>
+                    <a:blip r:embed="rId16">
+                      <a:extLst>
+                        <a:ext uri="{28A0092B-C50C-407E-A947-70E740481C1C}">
+                          <a14:useLocalDpi xmlns:a14="http://schemas.microsoft.com/office/drawing/2010/main" val="0"/>
+                        </a:ext>
+                      </a:extLst>
+                    </a:blip>
+                    <a:stretch>
+                      <a:fillRect/>
+                    </a:stretch>
+                  </pic:blipFill>
+                  <pic:spPr>
+                    <a:xfrm>
+                      <a:off x="0" y="0"/>
+                      <a:ext cx="4800600" cy="2489200"/>
+                    </a:xfrm>
+                    <a:prstGeom prst="rect">
+                      <a:avLst/>
+                    </a:prstGeom>
+                  </pic:spPr>
+                </pic:pic>
+              </a:graphicData>
+            </a:graphic>
+          </wp:inline>
+        </w:drawing>
+      </w:r>
+    </w:p>
+    <w:p>
+      <w:pPr>
+        <w:pStyle w:val="normal"/>
+      </w:pPr>
+    </w:p>
+    <w:p>
+      <w:pPr>
+        <w:pStyle w:val="normal"/>
+      </w:pPr>
+      <w:r>
+        <w:rPr>
+          <w:noProof/>
+          <w:lang w:val="de-DE"/>
+        </w:rPr>
+        <w:drawing>
+          <wp:inline distT="0" distB="0" distL="0" distR="0" wp14:anchorId="7B0E9818" wp14:editId="32218EBE">
+            <wp:extent cx="4775200" cy="1587500"/>
+            <wp:effectExtent l="0" t="0" r="0" b="12700"/>
+            <wp:docPr id="2" name="Bild 2"/>
+            <wp:cNvGraphicFramePr>
+              <a:graphicFrameLocks xmlns:a="http://schemas.openxmlformats.org/drawingml/2006/main" noChangeAspect="1"/>
+            </wp:cNvGraphicFramePr>
+            <a:graphic xmlns:a="http://schemas.openxmlformats.org/drawingml/2006/main">
+              <a:graphicData uri="http://schemas.openxmlformats.org/drawingml/2006/picture">
+                <pic:pic xmlns:pic="http://schemas.openxmlformats.org/drawingml/2006/picture">
+                  <pic:nvPicPr>
+                    <pic:cNvPr id="0" name="polymorphism3.png"/>
+                    <pic:cNvPicPr/>
+                  </pic:nvPicPr>
+                  <pic:blipFill>
+                    <a:blip r:embed="rId17">
+                      <a:extLst>
+                        <a:ext uri="{28A0092B-C50C-407E-A947-70E740481C1C}">
+                          <a14:useLocalDpi xmlns:a14="http://schemas.microsoft.com/office/drawing/2010/main" val="0"/>
+                        </a:ext>
+                      </a:extLst>
+                    </a:blip>
+                    <a:stretch>
+                      <a:fillRect/>
+                    </a:stretch>
+                  </pic:blipFill>
+                  <pic:spPr>
+                    <a:xfrm>
+                      <a:off x="0" y="0"/>
+                      <a:ext cx="4775200" cy="1587500"/>
+                    </a:xfrm>
+                    <a:prstGeom prst="rect">
+                      <a:avLst/>
+                    </a:prstGeom>
                   </pic:spPr>
                 </pic:pic>
               </a:graphicData>

--- a/ImplementationandTestingunitstudentguide.docx
+++ b/ImplementationandTestingunitstudentguide.docx
@@ -164,8 +164,6 @@
           </wp:inline>
         </w:drawing>
       </w:r>
-      <w:bookmarkStart w:id="0" w:name="_GoBack"/>
-      <w:bookmarkEnd w:id="0"/>
     </w:p>
     <w:p>
       <w:pPr>
@@ -1271,11 +1269,12 @@
           <w:noProof/>
           <w:lang w:val="de-DE"/>
         </w:rPr>
+        <w:lastRenderedPageBreak/>
         <w:drawing>
-          <wp:inline distT="0" distB="0" distL="0" distR="0" wp14:anchorId="7B0E9818" wp14:editId="32218EBE">
-            <wp:extent cx="4775200" cy="1587500"/>
-            <wp:effectExtent l="0" t="0" r="0" b="12700"/>
-            <wp:docPr id="2" name="Bild 2"/>
+          <wp:inline distT="0" distB="0" distL="0" distR="0" wp14:anchorId="6F6F381F" wp14:editId="18C8F633">
+            <wp:extent cx="4826000" cy="3454400"/>
+            <wp:effectExtent l="0" t="0" r="0" b="0"/>
+            <wp:docPr id="3" name="Bild 3"/>
             <wp:cNvGraphicFramePr>
               <a:graphicFrameLocks xmlns:a="http://schemas.openxmlformats.org/drawingml/2006/main" noChangeAspect="1"/>
             </wp:cNvGraphicFramePr>
@@ -1283,7 +1282,7 @@
               <a:graphicData uri="http://schemas.openxmlformats.org/drawingml/2006/picture">
                 <pic:pic xmlns:pic="http://schemas.openxmlformats.org/drawingml/2006/picture">
                   <pic:nvPicPr>
-                    <pic:cNvPr id="0" name="polymorphism3.png"/>
+                    <pic:cNvPr id="0" name="IT7_01.png"/>
                     <pic:cNvPicPr/>
                   </pic:nvPicPr>
                   <pic:blipFill>
@@ -1301,7 +1300,7 @@
                   <pic:spPr>
                     <a:xfrm>
                       <a:off x="0" y="0"/>
-                      <a:ext cx="4775200" cy="1587500"/>
+                      <a:ext cx="4826000" cy="3454400"/>
                     </a:xfrm>
                     <a:prstGeom prst="rect">
                       <a:avLst/>
@@ -1313,6 +1312,65 @@
           </wp:inline>
         </w:drawing>
       </w:r>
+    </w:p>
+    <w:p>
+      <w:pPr>
+        <w:pStyle w:val="normal"/>
+      </w:pPr>
+    </w:p>
+    <w:p>
+      <w:pPr>
+        <w:pStyle w:val="normal"/>
+      </w:pPr>
+      <w:r>
+        <w:rPr>
+          <w:noProof/>
+          <w:lang w:val="de-DE"/>
+        </w:rPr>
+        <w:drawing>
+          <wp:inline distT="0" distB="0" distL="0" distR="0" wp14:anchorId="628328EA" wp14:editId="222C2E75">
+            <wp:extent cx="5118100" cy="3670300"/>
+            <wp:effectExtent l="0" t="0" r="12700" b="12700"/>
+            <wp:docPr id="5" name="Bild 5"/>
+            <wp:cNvGraphicFramePr>
+              <a:graphicFrameLocks xmlns:a="http://schemas.openxmlformats.org/drawingml/2006/main" noChangeAspect="1"/>
+            </wp:cNvGraphicFramePr>
+            <a:graphic xmlns:a="http://schemas.openxmlformats.org/drawingml/2006/main">
+              <a:graphicData uri="http://schemas.openxmlformats.org/drawingml/2006/picture">
+                <pic:pic xmlns:pic="http://schemas.openxmlformats.org/drawingml/2006/picture">
+                  <pic:nvPicPr>
+                    <pic:cNvPr id="0" name="IT7_02.png"/>
+                    <pic:cNvPicPr/>
+                  </pic:nvPicPr>
+                  <pic:blipFill>
+                    <a:blip r:embed="rId18">
+                      <a:extLst>
+                        <a:ext uri="{28A0092B-C50C-407E-A947-70E740481C1C}">
+                          <a14:useLocalDpi xmlns:a14="http://schemas.microsoft.com/office/drawing/2010/main" val="0"/>
+                        </a:ext>
+                      </a:extLst>
+                    </a:blip>
+                    <a:stretch>
+                      <a:fillRect/>
+                    </a:stretch>
+                  </pic:blipFill>
+                  <pic:spPr>
+                    <a:xfrm>
+                      <a:off x="0" y="0"/>
+                      <a:ext cx="5118100" cy="3670300"/>
+                    </a:xfrm>
+                    <a:prstGeom prst="rect">
+                      <a:avLst/>
+                    </a:prstGeom>
+                  </pic:spPr>
+                </pic:pic>
+              </a:graphicData>
+            </a:graphic>
+          </wp:inline>
+        </w:drawing>
+      </w:r>
+      <w:bookmarkStart w:id="0" w:name="_GoBack"/>
+      <w:bookmarkEnd w:id="0"/>
     </w:p>
     <w:sectPr>
       <w:pgSz w:w="11909" w:h="16834"/>

--- a/ImplementationandTestingunitstudentguide.docx
+++ b/ImplementationandTestingunitstudentguide.docx
@@ -1151,23 +1151,26 @@
       <w:pPr>
         <w:pStyle w:val="normal"/>
       </w:pPr>
+      <w:bookmarkStart w:id="0" w:name="_GoBack"/>
       <w:r>
         <w:rPr>
           <w:noProof/>
           <w:lang w:val="de-DE"/>
         </w:rPr>
         <w:drawing>
-          <wp:inline distT="114300" distB="114300" distL="114300" distR="114300" wp14:anchorId="49DF0C4C" wp14:editId="2CBAB61C">
-            <wp:extent cx="3463642" cy="2765666"/>
-            <wp:effectExtent l="0" t="0" r="0" b="3175"/>
-            <wp:docPr id="4" name="image12.png"/>
-            <wp:cNvGraphicFramePr/>
+          <wp:inline distT="0" distB="0" distL="0" distR="0" wp14:anchorId="3A6168EF" wp14:editId="2179B6F2">
+            <wp:extent cx="5733415" cy="3982085"/>
+            <wp:effectExtent l="0" t="0" r="6985" b="5715"/>
+            <wp:docPr id="9" name="Bild 9"/>
+            <wp:cNvGraphicFramePr>
+              <a:graphicFrameLocks xmlns:a="http://schemas.openxmlformats.org/drawingml/2006/main" noChangeAspect="1"/>
+            </wp:cNvGraphicFramePr>
             <a:graphic xmlns:a="http://schemas.openxmlformats.org/drawingml/2006/main">
               <a:graphicData uri="http://schemas.openxmlformats.org/drawingml/2006/picture">
                 <pic:pic xmlns:pic="http://schemas.openxmlformats.org/drawingml/2006/picture">
                   <pic:nvPicPr>
-                    <pic:cNvPr id="0" name="image12.png"/>
-                    <pic:cNvPicPr preferRelativeResize="0"/>
+                    <pic:cNvPr id="0" name="it7f.png"/>
+                    <pic:cNvPicPr/>
                   </pic:nvPicPr>
                   <pic:blipFill>
                     <a:blip r:embed="rId15">
@@ -1184,12 +1187,11 @@
                   <pic:spPr>
                     <a:xfrm>
                       <a:off x="0" y="0"/>
-                      <a:ext cx="3463642" cy="2765666"/>
+                      <a:ext cx="5733415" cy="3982085"/>
                     </a:xfrm>
                     <a:prstGeom prst="rect">
                       <a:avLst/>
                     </a:prstGeom>
-                    <a:ln/>
                   </pic:spPr>
                 </pic:pic>
               </a:graphicData>
@@ -1197,6 +1199,7 @@
           </wp:inline>
         </w:drawing>
       </w:r>
+      <w:bookmarkEnd w:id="0"/>
     </w:p>
     <w:p>
       <w:pPr>
@@ -1212,6 +1215,64 @@
           <w:noProof/>
           <w:lang w:val="de-DE"/>
         </w:rPr>
+        <w:drawing>
+          <wp:inline distT="0" distB="0" distL="0" distR="0" wp14:anchorId="31AB92E0" wp14:editId="072E26C0">
+            <wp:extent cx="5733415" cy="1668145"/>
+            <wp:effectExtent l="0" t="0" r="6985" b="8255"/>
+            <wp:docPr id="8" name="Bild 8"/>
+            <wp:cNvGraphicFramePr>
+              <a:graphicFrameLocks xmlns:a="http://schemas.openxmlformats.org/drawingml/2006/main" noChangeAspect="1"/>
+            </wp:cNvGraphicFramePr>
+            <a:graphic xmlns:a="http://schemas.openxmlformats.org/drawingml/2006/main">
+              <a:graphicData uri="http://schemas.openxmlformats.org/drawingml/2006/picture">
+                <pic:pic xmlns:pic="http://schemas.openxmlformats.org/drawingml/2006/picture">
+                  <pic:nvPicPr>
+                    <pic:cNvPr id="0" name="it7a.png"/>
+                    <pic:cNvPicPr/>
+                  </pic:nvPicPr>
+                  <pic:blipFill>
+                    <a:blip r:embed="rId16">
+                      <a:extLst>
+                        <a:ext uri="{28A0092B-C50C-407E-A947-70E740481C1C}">
+                          <a14:useLocalDpi xmlns:a14="http://schemas.microsoft.com/office/drawing/2010/main" val="0"/>
+                        </a:ext>
+                      </a:extLst>
+                    </a:blip>
+                    <a:stretch>
+                      <a:fillRect/>
+                    </a:stretch>
+                  </pic:blipFill>
+                  <pic:spPr>
+                    <a:xfrm>
+                      <a:off x="0" y="0"/>
+                      <a:ext cx="5733415" cy="1668145"/>
+                    </a:xfrm>
+                    <a:prstGeom prst="rect">
+                      <a:avLst/>
+                    </a:prstGeom>
+                  </pic:spPr>
+                </pic:pic>
+              </a:graphicData>
+            </a:graphic>
+          </wp:inline>
+        </w:drawing>
+      </w:r>
+    </w:p>
+    <w:p>
+      <w:pPr>
+        <w:pStyle w:val="normal"/>
+      </w:pPr>
+    </w:p>
+    <w:p>
+      <w:pPr>
+        <w:pStyle w:val="normal"/>
+      </w:pPr>
+      <w:r>
+        <w:rPr>
+          <w:noProof/>
+          <w:lang w:val="de-DE"/>
+        </w:rPr>
+        <w:lastRenderedPageBreak/>
         <w:drawing>
           <wp:inline distT="0" distB="0" distL="0" distR="0" wp14:anchorId="7FB11474" wp14:editId="476A9137">
             <wp:extent cx="4800600" cy="2489200"/>
@@ -1228,7 +1289,7 @@
                     <pic:cNvPicPr/>
                   </pic:nvPicPr>
                   <pic:blipFill>
-                    <a:blip r:embed="rId16">
+                    <a:blip r:embed="rId17">
                       <a:extLst>
                         <a:ext uri="{28A0092B-C50C-407E-A947-70E740481C1C}">
                           <a14:useLocalDpi xmlns:a14="http://schemas.microsoft.com/office/drawing/2010/main" val="0"/>
@@ -1269,12 +1330,11 @@
           <w:noProof/>
           <w:lang w:val="de-DE"/>
         </w:rPr>
-        <w:lastRenderedPageBreak/>
         <w:drawing>
-          <wp:inline distT="0" distB="0" distL="0" distR="0" wp14:anchorId="6F6F381F" wp14:editId="18C8F633">
-            <wp:extent cx="4826000" cy="3454400"/>
-            <wp:effectExtent l="0" t="0" r="0" b="0"/>
-            <wp:docPr id="3" name="Bild 3"/>
+          <wp:inline distT="0" distB="0" distL="0" distR="0" wp14:anchorId="3FDC6DC9" wp14:editId="0CAA742F">
+            <wp:extent cx="5733415" cy="3357245"/>
+            <wp:effectExtent l="0" t="0" r="6985" b="0"/>
+            <wp:docPr id="2" name="Bild 2"/>
             <wp:cNvGraphicFramePr>
               <a:graphicFrameLocks xmlns:a="http://schemas.openxmlformats.org/drawingml/2006/main" noChangeAspect="1"/>
             </wp:cNvGraphicFramePr>
@@ -1282,64 +1342,7 @@
               <a:graphicData uri="http://schemas.openxmlformats.org/drawingml/2006/picture">
                 <pic:pic xmlns:pic="http://schemas.openxmlformats.org/drawingml/2006/picture">
                   <pic:nvPicPr>
-                    <pic:cNvPr id="0" name="IT7_01.png"/>
-                    <pic:cNvPicPr/>
-                  </pic:nvPicPr>
-                  <pic:blipFill>
-                    <a:blip r:embed="rId17">
-                      <a:extLst>
-                        <a:ext uri="{28A0092B-C50C-407E-A947-70E740481C1C}">
-                          <a14:useLocalDpi xmlns:a14="http://schemas.microsoft.com/office/drawing/2010/main" val="0"/>
-                        </a:ext>
-                      </a:extLst>
-                    </a:blip>
-                    <a:stretch>
-                      <a:fillRect/>
-                    </a:stretch>
-                  </pic:blipFill>
-                  <pic:spPr>
-                    <a:xfrm>
-                      <a:off x="0" y="0"/>
-                      <a:ext cx="4826000" cy="3454400"/>
-                    </a:xfrm>
-                    <a:prstGeom prst="rect">
-                      <a:avLst/>
-                    </a:prstGeom>
-                  </pic:spPr>
-                </pic:pic>
-              </a:graphicData>
-            </a:graphic>
-          </wp:inline>
-        </w:drawing>
-      </w:r>
-    </w:p>
-    <w:p>
-      <w:pPr>
-        <w:pStyle w:val="normal"/>
-      </w:pPr>
-    </w:p>
-    <w:p>
-      <w:pPr>
-        <w:pStyle w:val="normal"/>
-      </w:pPr>
-      <w:r>
-        <w:rPr>
-          <w:noProof/>
-          <w:lang w:val="de-DE"/>
-        </w:rPr>
-        <w:drawing>
-          <wp:inline distT="0" distB="0" distL="0" distR="0" wp14:anchorId="628328EA" wp14:editId="222C2E75">
-            <wp:extent cx="5118100" cy="3670300"/>
-            <wp:effectExtent l="0" t="0" r="12700" b="12700"/>
-            <wp:docPr id="5" name="Bild 5"/>
-            <wp:cNvGraphicFramePr>
-              <a:graphicFrameLocks xmlns:a="http://schemas.openxmlformats.org/drawingml/2006/main" noChangeAspect="1"/>
-            </wp:cNvGraphicFramePr>
-            <a:graphic xmlns:a="http://schemas.openxmlformats.org/drawingml/2006/main">
-              <a:graphicData uri="http://schemas.openxmlformats.org/drawingml/2006/picture">
-                <pic:pic xmlns:pic="http://schemas.openxmlformats.org/drawingml/2006/picture">
-                  <pic:nvPicPr>
-                    <pic:cNvPr id="0" name="IT7_02.png"/>
+                    <pic:cNvPr id="0" name="it7c.png"/>
                     <pic:cNvPicPr/>
                   </pic:nvPicPr>
                   <pic:blipFill>
@@ -1357,7 +1360,7 @@
                   <pic:spPr>
                     <a:xfrm>
                       <a:off x="0" y="0"/>
-                      <a:ext cx="5118100" cy="3670300"/>
+                      <a:ext cx="5733415" cy="3357245"/>
                     </a:xfrm>
                     <a:prstGeom prst="rect">
                       <a:avLst/>
@@ -1369,8 +1372,69 @@
           </wp:inline>
         </w:drawing>
       </w:r>
-      <w:bookmarkStart w:id="0" w:name="_GoBack"/>
-      <w:bookmarkEnd w:id="0"/>
+    </w:p>
+    <w:p>
+      <w:pPr>
+        <w:pStyle w:val="normal"/>
+      </w:pPr>
+    </w:p>
+    <w:p>
+      <w:pPr>
+        <w:pStyle w:val="normal"/>
+      </w:pPr>
+      <w:r>
+        <w:rPr>
+          <w:noProof/>
+          <w:lang w:val="de-DE"/>
+        </w:rPr>
+        <w:lastRenderedPageBreak/>
+        <w:drawing>
+          <wp:inline distT="0" distB="0" distL="0" distR="0" wp14:anchorId="302FF401" wp14:editId="2F7D213B">
+            <wp:extent cx="5733415" cy="3168015"/>
+            <wp:effectExtent l="0" t="0" r="6985" b="6985"/>
+            <wp:docPr id="7" name="Bild 7"/>
+            <wp:cNvGraphicFramePr>
+              <a:graphicFrameLocks xmlns:a="http://schemas.openxmlformats.org/drawingml/2006/main" noChangeAspect="1"/>
+            </wp:cNvGraphicFramePr>
+            <a:graphic xmlns:a="http://schemas.openxmlformats.org/drawingml/2006/main">
+              <a:graphicData uri="http://schemas.openxmlformats.org/drawingml/2006/picture">
+                <pic:pic xmlns:pic="http://schemas.openxmlformats.org/drawingml/2006/picture">
+                  <pic:nvPicPr>
+                    <pic:cNvPr id="0" name="it7d.png"/>
+                    <pic:cNvPicPr/>
+                  </pic:nvPicPr>
+                  <pic:blipFill>
+                    <a:blip r:embed="rId19">
+                      <a:extLst>
+                        <a:ext uri="{28A0092B-C50C-407E-A947-70E740481C1C}">
+                          <a14:useLocalDpi xmlns:a14="http://schemas.microsoft.com/office/drawing/2010/main" val="0"/>
+                        </a:ext>
+                      </a:extLst>
+                    </a:blip>
+                    <a:stretch>
+                      <a:fillRect/>
+                    </a:stretch>
+                  </pic:blipFill>
+                  <pic:spPr>
+                    <a:xfrm>
+                      <a:off x="0" y="0"/>
+                      <a:ext cx="5733415" cy="3168015"/>
+                    </a:xfrm>
+                    <a:prstGeom prst="rect">
+                      <a:avLst/>
+                    </a:prstGeom>
+                  </pic:spPr>
+                </pic:pic>
+              </a:graphicData>
+            </a:graphic>
+          </wp:inline>
+        </w:drawing>
+      </w:r>
+    </w:p>
+    <w:p>
+      <w:pPr>
+        <w:pStyle w:val="normal"/>
+      </w:pPr>
     </w:p>
     <w:sectPr>
       <w:pgSz w:w="11909" w:h="16834"/>
